--- a/Screenshot/TC_1/test.docx
+++ b/Screenshot/TC_1/test.docx
@@ -13,7 +13,7 @@
     </w:p>
     <w:p>
       <w:r>
-        <w:t>Upon launching the app the user should be redirected to Simple Opening Page</w:t>
+        <w:t>1. Upon launching the app the user should be redirected to Simple Opening Page</w:t>
       </w:r>
     </w:p>
     <w:p>
@@ -54,7 +54,7 @@
     </w:p>
     <w:p>
       <w:r>
-        <w:t>Click Next Button</w:t>
+        <w:t>2. Click Next Button</w:t>
       </w:r>
     </w:p>
     <w:p>

--- a/Screenshot/TC_1/test.docx
+++ b/Screenshot/TC_1/test.docx
@@ -20,7 +20,7 @@
       <w:r>
         <w:drawing>
           <wp:inline xmlns:a="http://schemas.openxmlformats.org/drawingml/2006/main" xmlns:pic="http://schemas.openxmlformats.org/drawingml/2006/picture">
-            <wp:extent cx="1371600" cy="2895600"/>
+            <wp:extent cx="1371600" cy="2971800"/>
             <wp:docPr id="1" name="Picture 1"/>
             <wp:cNvGraphicFramePr>
               <a:graphicFrameLocks noChangeAspect="1"/>
@@ -41,7 +41,7 @@
                   <pic:spPr>
                     <a:xfrm>
                       <a:off x="0" y="0"/>
-                      <a:ext cx="1371600" cy="2895600"/>
+                      <a:ext cx="1371600" cy="2971800"/>
                     </a:xfrm>
                     <a:prstGeom prst="rect"/>
                   </pic:spPr>
@@ -61,7 +61,7 @@
       <w:r>
         <w:drawing>
           <wp:inline xmlns:a="http://schemas.openxmlformats.org/drawingml/2006/main" xmlns:pic="http://schemas.openxmlformats.org/drawingml/2006/picture">
-            <wp:extent cx="1371600" cy="2895600"/>
+            <wp:extent cx="1371600" cy="2971800"/>
             <wp:docPr id="2" name="Picture 2"/>
             <wp:cNvGraphicFramePr>
               <a:graphicFrameLocks noChangeAspect="1"/>
@@ -82,7 +82,7 @@
                   <pic:spPr>
                     <a:xfrm>
                       <a:off x="0" y="0"/>
-                      <a:ext cx="1371600" cy="2895600"/>
+                      <a:ext cx="1371600" cy="2971800"/>
                     </a:xfrm>
                     <a:prstGeom prst="rect"/>
                   </pic:spPr>
